--- a/Manual_Usuario.docx
+++ b/Manual_Usuario.docx
@@ -170,7 +170,15 @@
         <w:pStyle w:val="ListBullet"/>
       </w:pPr>
       <w:r>
-        <w:t>**Fecha** (normalizada a DD/MM/YYYY)</w:t>
+        <w:t>**Fecha de Factura** (normalizada a DD/MM/YYYY)</w:t>
+      </w:r>
+    </w:p>
+    <w:p>
+      <w:pPr>
+        <w:pStyle w:val="ListBullet"/>
+      </w:pPr>
+      <w:r>
+        <w:t>**Fecha de Cargo** (fecha de cobro bancario, si existe)</w:t>
       </w:r>
     </w:p>
     <w:p>
@@ -186,7 +194,45 @@
         <w:pStyle w:val="ListBullet"/>
       </w:pPr>
       <w:r>
+        <w:t>**Total** (importe final de la factura)</w:t>
+      </w:r>
+    </w:p>
+    <w:p>
+      <w:pPr>
+        <w:pStyle w:val="ListBullet"/>
+      </w:pPr>
+      <w:r>
         <w:t>**IVA** (si hay varios tipos, se mostrarán todos desglosados)</w:t>
+      </w:r>
+    </w:p>
+    <w:p/>
+    <w:p>
+      <w:pPr>
+        <w:pStyle w:val="Heading2"/>
+      </w:pPr>
+      <w:r>
+        <w:t>🛡️ Filtrado Inteligente</w:t>
+      </w:r>
+    </w:p>
+    <w:p>
+      <w:r>
+        <w:t>El programa incluye un sistema para mantener tus informes limpios:</w:t>
+      </w:r>
+    </w:p>
+    <w:p>
+      <w:pPr>
+        <w:pStyle w:val="ListBullet"/>
+      </w:pPr>
+      <w:r>
+        <w:t>**Ignora automáticamente** archivos que no sean facturas (como contratos o cartas).</w:t>
+      </w:r>
+    </w:p>
+    <w:p>
+      <w:pPr>
+        <w:pStyle w:val="ListBullet"/>
+      </w:pPr>
+      <w:r>
+        <w:t>**Evita capturas erróneas** descartando documentos donde no se detecte un importe total válido.</w:t>
       </w:r>
     </w:p>
     <w:p/>
